--- a/documentos/template__projetos_de_extensão.docx
+++ b/documentos/template__projetos_de_extensão.docx
@@ -1,6 +1,6 @@
 
 <file path=word/document.xml><?xml version="1.0" encoding="utf-8"?>
-<w:document xmlns:wpc="http://schemas.microsoft.com/office/word/2010/wordprocessingCanvas" xmlns:cx="http://schemas.microsoft.com/office/drawing/2014/chartex" xmlns:cx1="http://schemas.microsoft.com/office/drawing/2015/9/8/chartex" xmlns:cx2="http://schemas.microsoft.com/office/drawing/2015/10/21/chartex" xmlns:cx3="http://schemas.microsoft.com/office/drawing/2016/5/9/chartex" xmlns:cx4="http://schemas.microsoft.com/office/drawing/2016/5/10/chartex" xmlns:cx5="http://schemas.microsoft.com/office/drawing/2016/5/11/chartex" xmlns:cx6="http://schemas.microsoft.com/office/drawing/2016/5/12/chartex" xmlns:cx7="http://schemas.microsoft.com/office/drawing/2016/5/13/chartex" xmlns:cx8="http://schemas.microsoft.com/office/drawing/2016/5/14/chartex" xmlns:mc="http://schemas.openxmlformats.org/markup-compatibility/2006" xmlns:aink="http://schemas.microsoft.com/office/drawing/2016/ink" xmlns:am3d="http://schemas.microsoft.com/office/drawing/2017/model3d" xmlns:o="urn:schemas-microsoft-com:office:office" xmlns:r="http://schemas.openxmlformats.org/officeDocument/2006/relationships" xmlns:m="http://schemas.openxmlformats.org/officeDocument/2006/math" xmlns:v="urn:schemas-microsoft-com:vml" xmlns:wp14="http://schemas.microsoft.com/office/word/2010/wordprocessingDrawing" xmlns:wp="http://schemas.openxmlformats.org/drawingml/2006/wordprocessingDrawing" xmlns:w10="urn:schemas-microsoft-com:office:word" xmlns:w="http://schemas.openxmlformats.org/wordprocessingml/2006/main" xmlns:w14="http://schemas.microsoft.com/office/word/2010/wordml" xmlns:w15="http://schemas.microsoft.com/office/word/2012/wordml" xmlns:w16cid="http://schemas.microsoft.com/office/word/2016/wordml/cid" xmlns:w16se="http://schemas.microsoft.com/office/word/2015/wordml/symex" xmlns:wpg="http://schemas.microsoft.com/office/word/2010/wordprocessingGroup" xmlns:wpi="http://schemas.microsoft.com/office/word/2010/wordprocessingInk" xmlns:wne="http://schemas.microsoft.com/office/word/2006/wordml" xmlns:wps="http://schemas.microsoft.com/office/word/2010/wordprocessingShape" mc:Ignorable="w14 w15 w16se w16cid wp14">
+<w:document xmlns:wpc="http://schemas.microsoft.com/office/word/2010/wordprocessingCanvas" xmlns:cx="http://schemas.microsoft.com/office/drawing/2014/chartex" xmlns:cx1="http://schemas.microsoft.com/office/drawing/2015/9/8/chartex" xmlns:cx2="http://schemas.microsoft.com/office/drawing/2015/10/21/chartex" xmlns:cx3="http://schemas.microsoft.com/office/drawing/2016/5/9/chartex" xmlns:cx4="http://schemas.microsoft.com/office/drawing/2016/5/10/chartex" xmlns:cx5="http://schemas.microsoft.com/office/drawing/2016/5/11/chartex" xmlns:cx6="http://schemas.microsoft.com/office/drawing/2016/5/12/chartex" xmlns:cx7="http://schemas.microsoft.com/office/drawing/2016/5/13/chartex" xmlns:cx8="http://schemas.microsoft.com/office/drawing/2016/5/14/chartex" xmlns:mc="http://schemas.openxmlformats.org/markup-compatibility/2006" xmlns:aink="http://schemas.microsoft.com/office/drawing/2016/ink" xmlns:am3d="http://schemas.microsoft.com/office/drawing/2017/model3d" xmlns:o="urn:schemas-microsoft-com:office:office" xmlns:oel="http://schemas.microsoft.com/office/2019/extlst" xmlns:r="http://schemas.openxmlformats.org/officeDocument/2006/relationships" xmlns:m="http://schemas.openxmlformats.org/officeDocument/2006/math" xmlns:v="urn:schemas-microsoft-com:vml" xmlns:wp14="http://schemas.microsoft.com/office/word/2010/wordprocessingDrawing" xmlns:wp="http://schemas.openxmlformats.org/drawingml/2006/wordprocessingDrawing" xmlns:w10="urn:schemas-microsoft-com:office:word" xmlns:w="http://schemas.openxmlformats.org/wordprocessingml/2006/main" xmlns:w14="http://schemas.microsoft.com/office/word/2010/wordml" xmlns:w15="http://schemas.microsoft.com/office/word/2012/wordml" xmlns:w16cex="http://schemas.microsoft.com/office/word/2018/wordml/cex" xmlns:w16cid="http://schemas.microsoft.com/office/word/2016/wordml/cid" xmlns:w16="http://schemas.microsoft.com/office/word/2018/wordml" xmlns:w16du="http://schemas.microsoft.com/office/word/2023/wordml/word16du" xmlns:w16sdtdh="http://schemas.microsoft.com/office/word/2020/wordml/sdtdatahash" xmlns:w16se="http://schemas.microsoft.com/office/word/2015/wordml/symex" xmlns:wpg="http://schemas.microsoft.com/office/word/2010/wordprocessingGroup" xmlns:wpi="http://schemas.microsoft.com/office/word/2010/wordprocessingInk" xmlns:wne="http://schemas.microsoft.com/office/word/2006/wordml" xmlns:wps="http://schemas.microsoft.com/office/word/2010/wordprocessingShape" mc:Ignorable="w14 w15 w16se w16cid w16 w16cex w16sdtdh w16du wp14">
   <w:body>
     <w:p>
       <w:pPr>
@@ -2028,23 +2028,7 @@
                 <w:sz w:val="20"/>
                 <w:szCs w:val="20"/>
               </w:rPr>
-              <w:t xml:space="preserve">O cenário de intervenção para o </w:t>
-            </w:r>
-            <w:r>
-              <w:rPr>
-                <w:rFonts w:ascii="Arial" w:eastAsia="Arial" w:hAnsi="Arial" w:cs="Arial"/>
-                <w:sz w:val="20"/>
-                <w:szCs w:val="20"/>
-              </w:rPr>
-              <w:t>projeto envolve</w:t>
-            </w:r>
-            <w:r>
-              <w:rPr>
-                <w:rFonts w:ascii="Arial" w:eastAsia="Arial" w:hAnsi="Arial" w:cs="Arial"/>
-                <w:sz w:val="20"/>
-                <w:szCs w:val="20"/>
-              </w:rPr>
-              <w:t xml:space="preserve"> a interação entre doadores, entidades sem fins lucrativos e a comunidade beneficiada. </w:t>
+              <w:t xml:space="preserve">O cenário de intervenção para o projeto envolve a interação entre doadores, entidades sem fins lucrativos e a comunidade beneficiada. </w:t>
             </w:r>
           </w:p>
           <w:p>
@@ -2568,8 +2552,6 @@
           <w:szCs w:val="20"/>
         </w:rPr>
       </w:pPr>
-      <w:bookmarkStart w:id="0" w:name="_GoBack"/>
-      <w:bookmarkEnd w:id="0"/>
     </w:p>
     <w:p>
       <w:pPr>
@@ -3521,11 +3503,163 @@
               <w:spacing w:after="0" w:line="240" w:lineRule="auto"/>
               <w:rPr>
                 <w:rFonts w:ascii="Arial" w:eastAsia="Arial" w:hAnsi="Arial" w:cs="Arial"/>
+                <w:sz w:val="20"/>
+                <w:szCs w:val="20"/>
+              </w:rPr>
+            </w:pPr>
+            <w:r>
+              <w:rPr>
+                <w:rFonts w:ascii="Arial" w:eastAsia="Arial" w:hAnsi="Arial" w:cs="Arial"/>
+                <w:sz w:val="20"/>
+                <w:szCs w:val="20"/>
+              </w:rPr>
+              <w:t>https://github.com/iuricode/readme-template</w:t>
+            </w:r>
+          </w:p>
+          <w:p>
+            <w:pPr>
+              <w:spacing w:after="0" w:line="240" w:lineRule="auto"/>
+              <w:rPr>
+                <w:rFonts w:ascii="Arial" w:eastAsia="Arial" w:hAnsi="Arial" w:cs="Arial"/>
+                <w:sz w:val="20"/>
+                <w:szCs w:val="20"/>
+              </w:rPr>
+            </w:pPr>
+            <w:r>
+              <w:rPr>
+                <w:rFonts w:ascii="Arial" w:eastAsia="Arial" w:hAnsi="Arial" w:cs="Arial"/>
+                <w:sz w:val="20"/>
+                <w:szCs w:val="20"/>
+              </w:rPr>
+              <w:t>https://github.com/gabrieldejesus/readme-model</w:t>
+            </w:r>
+          </w:p>
+          <w:p>
+            <w:pPr>
+              <w:spacing w:after="0" w:line="240" w:lineRule="auto"/>
+              <w:rPr>
+                <w:rFonts w:ascii="Arial" w:eastAsia="Arial" w:hAnsi="Arial" w:cs="Arial"/>
+                <w:sz w:val="20"/>
+                <w:szCs w:val="20"/>
+              </w:rPr>
+            </w:pPr>
+            <w:r>
+              <w:rPr>
+                <w:rFonts w:ascii="Arial" w:eastAsia="Arial" w:hAnsi="Arial" w:cs="Arial"/>
+                <w:sz w:val="20"/>
+                <w:szCs w:val="20"/>
+              </w:rPr>
+              <w:t>https://creativecommons.org/share-your-work/</w:t>
+            </w:r>
+          </w:p>
+          <w:p>
+            <w:pPr>
+              <w:spacing w:after="0" w:line="240" w:lineRule="auto"/>
+              <w:rPr>
+                <w:rFonts w:ascii="Arial" w:eastAsia="Arial" w:hAnsi="Arial" w:cs="Arial"/>
+                <w:sz w:val="20"/>
+                <w:szCs w:val="20"/>
+              </w:rPr>
+            </w:pPr>
+            <w:r>
+              <w:rPr>
+                <w:rFonts w:ascii="Arial" w:eastAsia="Arial" w:hAnsi="Arial" w:cs="Arial"/>
+                <w:sz w:val="20"/>
+                <w:szCs w:val="20"/>
+              </w:rPr>
+              <w:t>https://getbootstrap.com/</w:t>
+            </w:r>
+          </w:p>
+          <w:p>
+            <w:pPr>
+              <w:spacing w:after="0" w:line="240" w:lineRule="auto"/>
+              <w:rPr>
+                <w:rFonts w:ascii="Arial" w:eastAsia="Arial" w:hAnsi="Arial" w:cs="Arial"/>
+                <w:sz w:val="20"/>
+                <w:szCs w:val="20"/>
+              </w:rPr>
+            </w:pPr>
+            <w:r>
+              <w:rPr>
+                <w:rFonts w:ascii="Arial" w:eastAsia="Arial" w:hAnsi="Arial" w:cs="Arial"/>
+                <w:sz w:val="20"/>
+                <w:szCs w:val="20"/>
+              </w:rPr>
+              <w:t>https://aacd.org.br/</w:t>
+            </w:r>
+          </w:p>
+          <w:p>
+            <w:pPr>
+              <w:spacing w:after="0" w:line="240" w:lineRule="auto"/>
+              <w:rPr>
+                <w:rFonts w:ascii="Arial" w:eastAsia="Arial" w:hAnsi="Arial" w:cs="Arial"/>
+                <w:sz w:val="20"/>
+                <w:szCs w:val="20"/>
+              </w:rPr>
+            </w:pPr>
+            <w:r>
+              <w:rPr>
+                <w:rFonts w:ascii="Arial" w:eastAsia="Arial" w:hAnsi="Arial" w:cs="Arial"/>
+                <w:sz w:val="20"/>
+                <w:szCs w:val="20"/>
+              </w:rPr>
+              <w:t>https://www.exercitodoacoes.org.br/</w:t>
+            </w:r>
+          </w:p>
+          <w:p>
+            <w:pPr>
+              <w:spacing w:after="0" w:line="240" w:lineRule="auto"/>
+              <w:rPr>
+                <w:rFonts w:ascii="Arial" w:eastAsia="Arial" w:hAnsi="Arial" w:cs="Arial"/>
+                <w:sz w:val="20"/>
+                <w:szCs w:val="20"/>
+              </w:rPr>
+            </w:pPr>
+            <w:r>
+              <w:rPr>
+                <w:rFonts w:ascii="Arial" w:eastAsia="Arial" w:hAnsi="Arial" w:cs="Arial"/>
+                <w:sz w:val="20"/>
+                <w:szCs w:val="20"/>
+              </w:rPr>
+              <w:t>https://nodejs.org/en</w:t>
+            </w:r>
+          </w:p>
+          <w:p>
+            <w:pPr>
+              <w:spacing w:after="0" w:line="240" w:lineRule="auto"/>
+              <w:rPr>
+                <w:rFonts w:ascii="Arial" w:eastAsia="Arial" w:hAnsi="Arial" w:cs="Arial"/>
+                <w:sz w:val="20"/>
+                <w:szCs w:val="20"/>
+              </w:rPr>
+            </w:pPr>
+            <w:r>
+              <w:rPr>
+                <w:rFonts w:ascii="Arial" w:eastAsia="Arial" w:hAnsi="Arial" w:cs="Arial"/>
+                <w:sz w:val="20"/>
+                <w:szCs w:val="20"/>
+              </w:rPr>
+              <w:t>https://www.youtube.com/@yggbrasiledu</w:t>
+            </w:r>
+          </w:p>
+          <w:p>
+            <w:pPr>
+              <w:spacing w:after="0" w:line="240" w:lineRule="auto"/>
+              <w:rPr>
+                <w:rFonts w:ascii="Arial" w:eastAsia="Arial" w:hAnsi="Arial" w:cs="Arial"/>
                 <w:color w:val="1F4E79"/>
                 <w:sz w:val="20"/>
                 <w:szCs w:val="20"/>
               </w:rPr>
             </w:pPr>
+            <w:r>
+              <w:rPr>
+                <w:rFonts w:ascii="Arial" w:eastAsia="Arial" w:hAnsi="Arial" w:cs="Arial"/>
+                <w:sz w:val="20"/>
+                <w:szCs w:val="20"/>
+              </w:rPr>
+              <w:t>https://www.prosangue.sp.gov.br/home/</w:t>
+            </w:r>
           </w:p>
         </w:tc>
       </w:tr>
@@ -4098,13 +4232,7 @@
         </w:tc>
       </w:tr>
     </w:tbl>
-    <w:p>
-      <w:pPr>
-        <w:rPr>
-          <w:lang w:val="en-US"/>
-        </w:rPr>
-      </w:pPr>
-    </w:p>
+    <w:p/>
     <w:sectPr>
       <w:headerReference w:type="default" r:id="rId11"/>
       <w:footerReference w:type="default" r:id="rId12"/>
@@ -4118,7 +4246,7 @@
 </file>
 
 <file path=word/endnotes.xml><?xml version="1.0" encoding="utf-8"?>
-<w:endnotes xmlns:wpc="http://schemas.microsoft.com/office/word/2010/wordprocessingCanvas" xmlns:cx="http://schemas.microsoft.com/office/drawing/2014/chartex" xmlns:cx1="http://schemas.microsoft.com/office/drawing/2015/9/8/chartex" xmlns:cx2="http://schemas.microsoft.com/office/drawing/2015/10/21/chartex" xmlns:cx3="http://schemas.microsoft.com/office/drawing/2016/5/9/chartex" xmlns:cx4="http://schemas.microsoft.com/office/drawing/2016/5/10/chartex" xmlns:cx5="http://schemas.microsoft.com/office/drawing/2016/5/11/chartex" xmlns:cx6="http://schemas.microsoft.com/office/drawing/2016/5/12/chartex" xmlns:cx7="http://schemas.microsoft.com/office/drawing/2016/5/13/chartex" xmlns:cx8="http://schemas.microsoft.com/office/drawing/2016/5/14/chartex" xmlns:mc="http://schemas.openxmlformats.org/markup-compatibility/2006" xmlns:aink="http://schemas.microsoft.com/office/drawing/2016/ink" xmlns:am3d="http://schemas.microsoft.com/office/drawing/2017/model3d" xmlns:o="urn:schemas-microsoft-com:office:office" xmlns:r="http://schemas.openxmlformats.org/officeDocument/2006/relationships" xmlns:m="http://schemas.openxmlformats.org/officeDocument/2006/math" xmlns:v="urn:schemas-microsoft-com:vml" xmlns:wp14="http://schemas.microsoft.com/office/word/2010/wordprocessingDrawing" xmlns:wp="http://schemas.openxmlformats.org/drawingml/2006/wordprocessingDrawing" xmlns:w10="urn:schemas-microsoft-com:office:word" xmlns:w="http://schemas.openxmlformats.org/wordprocessingml/2006/main" xmlns:w14="http://schemas.microsoft.com/office/word/2010/wordml" xmlns:w15="http://schemas.microsoft.com/office/word/2012/wordml" xmlns:w16cid="http://schemas.microsoft.com/office/word/2016/wordml/cid" xmlns:w16se="http://schemas.microsoft.com/office/word/2015/wordml/symex" xmlns:wpg="http://schemas.microsoft.com/office/word/2010/wordprocessingGroup" xmlns:wpi="http://schemas.microsoft.com/office/word/2010/wordprocessingInk" xmlns:wne="http://schemas.microsoft.com/office/word/2006/wordml" xmlns:wps="http://schemas.microsoft.com/office/word/2010/wordprocessingShape" mc:Ignorable="w14 w15 w16se w16cid wp14">
+<w:endnotes xmlns:wpc="http://schemas.microsoft.com/office/word/2010/wordprocessingCanvas" xmlns:cx="http://schemas.microsoft.com/office/drawing/2014/chartex" xmlns:cx1="http://schemas.microsoft.com/office/drawing/2015/9/8/chartex" xmlns:cx2="http://schemas.microsoft.com/office/drawing/2015/10/21/chartex" xmlns:cx3="http://schemas.microsoft.com/office/drawing/2016/5/9/chartex" xmlns:cx4="http://schemas.microsoft.com/office/drawing/2016/5/10/chartex" xmlns:cx5="http://schemas.microsoft.com/office/drawing/2016/5/11/chartex" xmlns:cx6="http://schemas.microsoft.com/office/drawing/2016/5/12/chartex" xmlns:cx7="http://schemas.microsoft.com/office/drawing/2016/5/13/chartex" xmlns:cx8="http://schemas.microsoft.com/office/drawing/2016/5/14/chartex" xmlns:mc="http://schemas.openxmlformats.org/markup-compatibility/2006" xmlns:aink="http://schemas.microsoft.com/office/drawing/2016/ink" xmlns:am3d="http://schemas.microsoft.com/office/drawing/2017/model3d" xmlns:o="urn:schemas-microsoft-com:office:office" xmlns:oel="http://schemas.microsoft.com/office/2019/extlst" xmlns:r="http://schemas.openxmlformats.org/officeDocument/2006/relationships" xmlns:m="http://schemas.openxmlformats.org/officeDocument/2006/math" xmlns:v="urn:schemas-microsoft-com:vml" xmlns:wp14="http://schemas.microsoft.com/office/word/2010/wordprocessingDrawing" xmlns:wp="http://schemas.openxmlformats.org/drawingml/2006/wordprocessingDrawing" xmlns:w10="urn:schemas-microsoft-com:office:word" xmlns:w="http://schemas.openxmlformats.org/wordprocessingml/2006/main" xmlns:w14="http://schemas.microsoft.com/office/word/2010/wordml" xmlns:w15="http://schemas.microsoft.com/office/word/2012/wordml" xmlns:w16cex="http://schemas.microsoft.com/office/word/2018/wordml/cex" xmlns:w16cid="http://schemas.microsoft.com/office/word/2016/wordml/cid" xmlns:w16="http://schemas.microsoft.com/office/word/2018/wordml" xmlns:w16du="http://schemas.microsoft.com/office/word/2023/wordml/word16du" xmlns:w16sdtdh="http://schemas.microsoft.com/office/word/2020/wordml/sdtdatahash" xmlns:w16se="http://schemas.microsoft.com/office/word/2015/wordml/symex" xmlns:wpg="http://schemas.microsoft.com/office/word/2010/wordprocessingGroup" xmlns:wpi="http://schemas.microsoft.com/office/word/2010/wordprocessingInk" xmlns:wne="http://schemas.microsoft.com/office/word/2006/wordml" xmlns:wps="http://schemas.microsoft.com/office/word/2010/wordprocessingShape" mc:Ignorable="w14 w15 w16se w16cid w16 w16cex w16sdtdh w16du wp14">
   <w:endnote w:type="separator" w:id="-1">
     <w:p>
       <w:pPr>
@@ -4143,22 +4271,22 @@
 </file>
 
 <file path=word/footer1.xml><?xml version="1.0" encoding="utf-8"?>
-<w:ftr xmlns:wpc="http://schemas.microsoft.com/office/word/2010/wordprocessingCanvas" xmlns:cx="http://schemas.microsoft.com/office/drawing/2014/chartex" xmlns:cx1="http://schemas.microsoft.com/office/drawing/2015/9/8/chartex" xmlns:cx2="http://schemas.microsoft.com/office/drawing/2015/10/21/chartex" xmlns:cx3="http://schemas.microsoft.com/office/drawing/2016/5/9/chartex" xmlns:cx4="http://schemas.microsoft.com/office/drawing/2016/5/10/chartex" xmlns:cx5="http://schemas.microsoft.com/office/drawing/2016/5/11/chartex" xmlns:cx6="http://schemas.microsoft.com/office/drawing/2016/5/12/chartex" xmlns:cx7="http://schemas.microsoft.com/office/drawing/2016/5/13/chartex" xmlns:cx8="http://schemas.microsoft.com/office/drawing/2016/5/14/chartex" xmlns:mc="http://schemas.openxmlformats.org/markup-compatibility/2006" xmlns:aink="http://schemas.microsoft.com/office/drawing/2016/ink" xmlns:am3d="http://schemas.microsoft.com/office/drawing/2017/model3d" xmlns:o="urn:schemas-microsoft-com:office:office" xmlns:r="http://schemas.openxmlformats.org/officeDocument/2006/relationships" xmlns:m="http://schemas.openxmlformats.org/officeDocument/2006/math" xmlns:v="urn:schemas-microsoft-com:vml" xmlns:wp14="http://schemas.microsoft.com/office/word/2010/wordprocessingDrawing" xmlns:wp="http://schemas.openxmlformats.org/drawingml/2006/wordprocessingDrawing" xmlns:w10="urn:schemas-microsoft-com:office:word" xmlns:w="http://schemas.openxmlformats.org/wordprocessingml/2006/main" xmlns:w14="http://schemas.microsoft.com/office/word/2010/wordml" xmlns:w15="http://schemas.microsoft.com/office/word/2012/wordml" xmlns:w16cid="http://schemas.microsoft.com/office/word/2016/wordml/cid" xmlns:w16se="http://schemas.microsoft.com/office/word/2015/wordml/symex" xmlns:wpg="http://schemas.microsoft.com/office/word/2010/wordprocessingGroup" xmlns:wpi="http://schemas.microsoft.com/office/word/2010/wordprocessingInk" xmlns:wne="http://schemas.microsoft.com/office/word/2006/wordml" xmlns:wps="http://schemas.microsoft.com/office/word/2010/wordprocessingShape" mc:Ignorable="w14 w15 w16se w16cid wp14">
+<w:ftr xmlns:wpc="http://schemas.microsoft.com/office/word/2010/wordprocessingCanvas" xmlns:cx="http://schemas.microsoft.com/office/drawing/2014/chartex" xmlns:cx1="http://schemas.microsoft.com/office/drawing/2015/9/8/chartex" xmlns:cx2="http://schemas.microsoft.com/office/drawing/2015/10/21/chartex" xmlns:cx3="http://schemas.microsoft.com/office/drawing/2016/5/9/chartex" xmlns:cx4="http://schemas.microsoft.com/office/drawing/2016/5/10/chartex" xmlns:cx5="http://schemas.microsoft.com/office/drawing/2016/5/11/chartex" xmlns:cx6="http://schemas.microsoft.com/office/drawing/2016/5/12/chartex" xmlns:cx7="http://schemas.microsoft.com/office/drawing/2016/5/13/chartex" xmlns:cx8="http://schemas.microsoft.com/office/drawing/2016/5/14/chartex" xmlns:mc="http://schemas.openxmlformats.org/markup-compatibility/2006" xmlns:aink="http://schemas.microsoft.com/office/drawing/2016/ink" xmlns:am3d="http://schemas.microsoft.com/office/drawing/2017/model3d" xmlns:o="urn:schemas-microsoft-com:office:office" xmlns:oel="http://schemas.microsoft.com/office/2019/extlst" xmlns:r="http://schemas.openxmlformats.org/officeDocument/2006/relationships" xmlns:m="http://schemas.openxmlformats.org/officeDocument/2006/math" xmlns:v="urn:schemas-microsoft-com:vml" xmlns:wp14="http://schemas.microsoft.com/office/word/2010/wordprocessingDrawing" xmlns:wp="http://schemas.openxmlformats.org/drawingml/2006/wordprocessingDrawing" xmlns:w10="urn:schemas-microsoft-com:office:word" xmlns:w="http://schemas.openxmlformats.org/wordprocessingml/2006/main" xmlns:w14="http://schemas.microsoft.com/office/word/2010/wordml" xmlns:w15="http://schemas.microsoft.com/office/word/2012/wordml" xmlns:w16cex="http://schemas.microsoft.com/office/word/2018/wordml/cex" xmlns:w16cid="http://schemas.microsoft.com/office/word/2016/wordml/cid" xmlns:w16="http://schemas.microsoft.com/office/word/2018/wordml" xmlns:w16du="http://schemas.microsoft.com/office/word/2023/wordml/word16du" xmlns:w16sdtdh="http://schemas.microsoft.com/office/word/2020/wordml/sdtdatahash" xmlns:w16se="http://schemas.microsoft.com/office/word/2015/wordml/symex" xmlns:wpg="http://schemas.microsoft.com/office/word/2010/wordprocessingGroup" xmlns:wpi="http://schemas.microsoft.com/office/word/2010/wordprocessingInk" xmlns:wne="http://schemas.microsoft.com/office/word/2006/wordml" xmlns:wps="http://schemas.microsoft.com/office/word/2010/wordprocessingShape" mc:Ignorable="w14 w15 w16se w16cid w16 w16cex w16sdtdh w16du wp14">
   <w:p>
     <w:pPr>
-      <w:pStyle w:val="Rodap"/>
+      <w:pStyle w:val="Footer"/>
     </w:pPr>
   </w:p>
   <w:p>
     <w:pPr>
-      <w:pStyle w:val="Rodap"/>
+      <w:pStyle w:val="Footer"/>
     </w:pPr>
   </w:p>
 </w:ftr>
 </file>
 
 <file path=word/footnotes.xml><?xml version="1.0" encoding="utf-8"?>
-<w:footnotes xmlns:wpc="http://schemas.microsoft.com/office/word/2010/wordprocessingCanvas" xmlns:cx="http://schemas.microsoft.com/office/drawing/2014/chartex" xmlns:cx1="http://schemas.microsoft.com/office/drawing/2015/9/8/chartex" xmlns:cx2="http://schemas.microsoft.com/office/drawing/2015/10/21/chartex" xmlns:cx3="http://schemas.microsoft.com/office/drawing/2016/5/9/chartex" xmlns:cx4="http://schemas.microsoft.com/office/drawing/2016/5/10/chartex" xmlns:cx5="http://schemas.microsoft.com/office/drawing/2016/5/11/chartex" xmlns:cx6="http://schemas.microsoft.com/office/drawing/2016/5/12/chartex" xmlns:cx7="http://schemas.microsoft.com/office/drawing/2016/5/13/chartex" xmlns:cx8="http://schemas.microsoft.com/office/drawing/2016/5/14/chartex" xmlns:mc="http://schemas.openxmlformats.org/markup-compatibility/2006" xmlns:aink="http://schemas.microsoft.com/office/drawing/2016/ink" xmlns:am3d="http://schemas.microsoft.com/office/drawing/2017/model3d" xmlns:o="urn:schemas-microsoft-com:office:office" xmlns:r="http://schemas.openxmlformats.org/officeDocument/2006/relationships" xmlns:m="http://schemas.openxmlformats.org/officeDocument/2006/math" xmlns:v="urn:schemas-microsoft-com:vml" xmlns:wp14="http://schemas.microsoft.com/office/word/2010/wordprocessingDrawing" xmlns:wp="http://schemas.openxmlformats.org/drawingml/2006/wordprocessingDrawing" xmlns:w10="urn:schemas-microsoft-com:office:word" xmlns:w="http://schemas.openxmlformats.org/wordprocessingml/2006/main" xmlns:w14="http://schemas.microsoft.com/office/word/2010/wordml" xmlns:w15="http://schemas.microsoft.com/office/word/2012/wordml" xmlns:w16cid="http://schemas.microsoft.com/office/word/2016/wordml/cid" xmlns:w16se="http://schemas.microsoft.com/office/word/2015/wordml/symex" xmlns:wpg="http://schemas.microsoft.com/office/word/2010/wordprocessingGroup" xmlns:wpi="http://schemas.microsoft.com/office/word/2010/wordprocessingInk" xmlns:wne="http://schemas.microsoft.com/office/word/2006/wordml" xmlns:wps="http://schemas.microsoft.com/office/word/2010/wordprocessingShape" mc:Ignorable="w14 w15 w16se w16cid wp14">
+<w:footnotes xmlns:wpc="http://schemas.microsoft.com/office/word/2010/wordprocessingCanvas" xmlns:cx="http://schemas.microsoft.com/office/drawing/2014/chartex" xmlns:cx1="http://schemas.microsoft.com/office/drawing/2015/9/8/chartex" xmlns:cx2="http://schemas.microsoft.com/office/drawing/2015/10/21/chartex" xmlns:cx3="http://schemas.microsoft.com/office/drawing/2016/5/9/chartex" xmlns:cx4="http://schemas.microsoft.com/office/drawing/2016/5/10/chartex" xmlns:cx5="http://schemas.microsoft.com/office/drawing/2016/5/11/chartex" xmlns:cx6="http://schemas.microsoft.com/office/drawing/2016/5/12/chartex" xmlns:cx7="http://schemas.microsoft.com/office/drawing/2016/5/13/chartex" xmlns:cx8="http://schemas.microsoft.com/office/drawing/2016/5/14/chartex" xmlns:mc="http://schemas.openxmlformats.org/markup-compatibility/2006" xmlns:aink="http://schemas.microsoft.com/office/drawing/2016/ink" xmlns:am3d="http://schemas.microsoft.com/office/drawing/2017/model3d" xmlns:o="urn:schemas-microsoft-com:office:office" xmlns:oel="http://schemas.microsoft.com/office/2019/extlst" xmlns:r="http://schemas.openxmlformats.org/officeDocument/2006/relationships" xmlns:m="http://schemas.openxmlformats.org/officeDocument/2006/math" xmlns:v="urn:schemas-microsoft-com:vml" xmlns:wp14="http://schemas.microsoft.com/office/word/2010/wordprocessingDrawing" xmlns:wp="http://schemas.openxmlformats.org/drawingml/2006/wordprocessingDrawing" xmlns:w10="urn:schemas-microsoft-com:office:word" xmlns:w="http://schemas.openxmlformats.org/wordprocessingml/2006/main" xmlns:w14="http://schemas.microsoft.com/office/word/2010/wordml" xmlns:w15="http://schemas.microsoft.com/office/word/2012/wordml" xmlns:w16cex="http://schemas.microsoft.com/office/word/2018/wordml/cex" xmlns:w16cid="http://schemas.microsoft.com/office/word/2016/wordml/cid" xmlns:w16="http://schemas.microsoft.com/office/word/2018/wordml" xmlns:w16du="http://schemas.microsoft.com/office/word/2023/wordml/word16du" xmlns:w16sdtdh="http://schemas.microsoft.com/office/word/2020/wordml/sdtdatahash" xmlns:w16se="http://schemas.microsoft.com/office/word/2015/wordml/symex" xmlns:wpg="http://schemas.microsoft.com/office/word/2010/wordprocessingGroup" xmlns:wpi="http://schemas.microsoft.com/office/word/2010/wordprocessingInk" xmlns:wne="http://schemas.microsoft.com/office/word/2006/wordml" xmlns:wps="http://schemas.microsoft.com/office/word/2010/wordprocessingShape" mc:Ignorable="w14 w15 w16se w16cid w16 w16cex w16sdtdh w16du wp14">
   <w:footnote w:type="separator" w:id="-1">
     <w:p>
       <w:pPr>
@@ -4183,10 +4311,10 @@
 </file>
 
 <file path=word/header1.xml><?xml version="1.0" encoding="utf-8"?>
-<w:hdr xmlns:wpc="http://schemas.microsoft.com/office/word/2010/wordprocessingCanvas" xmlns:cx="http://schemas.microsoft.com/office/drawing/2014/chartex" xmlns:cx1="http://schemas.microsoft.com/office/drawing/2015/9/8/chartex" xmlns:cx2="http://schemas.microsoft.com/office/drawing/2015/10/21/chartex" xmlns:cx3="http://schemas.microsoft.com/office/drawing/2016/5/9/chartex" xmlns:cx4="http://schemas.microsoft.com/office/drawing/2016/5/10/chartex" xmlns:cx5="http://schemas.microsoft.com/office/drawing/2016/5/11/chartex" xmlns:cx6="http://schemas.microsoft.com/office/drawing/2016/5/12/chartex" xmlns:cx7="http://schemas.microsoft.com/office/drawing/2016/5/13/chartex" xmlns:cx8="http://schemas.microsoft.com/office/drawing/2016/5/14/chartex" xmlns:mc="http://schemas.openxmlformats.org/markup-compatibility/2006" xmlns:aink="http://schemas.microsoft.com/office/drawing/2016/ink" xmlns:am3d="http://schemas.microsoft.com/office/drawing/2017/model3d" xmlns:o="urn:schemas-microsoft-com:office:office" xmlns:r="http://schemas.openxmlformats.org/officeDocument/2006/relationships" xmlns:m="http://schemas.openxmlformats.org/officeDocument/2006/math" xmlns:v="urn:schemas-microsoft-com:vml" xmlns:wp14="http://schemas.microsoft.com/office/word/2010/wordprocessingDrawing" xmlns:wp="http://schemas.openxmlformats.org/drawingml/2006/wordprocessingDrawing" xmlns:w10="urn:schemas-microsoft-com:office:word" xmlns:w="http://schemas.openxmlformats.org/wordprocessingml/2006/main" xmlns:w14="http://schemas.microsoft.com/office/word/2010/wordml" xmlns:w15="http://schemas.microsoft.com/office/word/2012/wordml" xmlns:w16cid="http://schemas.microsoft.com/office/word/2016/wordml/cid" xmlns:w16se="http://schemas.microsoft.com/office/word/2015/wordml/symex" xmlns:wpg="http://schemas.microsoft.com/office/word/2010/wordprocessingGroup" xmlns:wpi="http://schemas.microsoft.com/office/word/2010/wordprocessingInk" xmlns:wne="http://schemas.microsoft.com/office/word/2006/wordml" xmlns:wps="http://schemas.microsoft.com/office/word/2010/wordprocessingShape" mc:Ignorable="w14 w15 w16se w16cid wp14">
+<w:hdr xmlns:wpc="http://schemas.microsoft.com/office/word/2010/wordprocessingCanvas" xmlns:cx="http://schemas.microsoft.com/office/drawing/2014/chartex" xmlns:cx1="http://schemas.microsoft.com/office/drawing/2015/9/8/chartex" xmlns:cx2="http://schemas.microsoft.com/office/drawing/2015/10/21/chartex" xmlns:cx3="http://schemas.microsoft.com/office/drawing/2016/5/9/chartex" xmlns:cx4="http://schemas.microsoft.com/office/drawing/2016/5/10/chartex" xmlns:cx5="http://schemas.microsoft.com/office/drawing/2016/5/11/chartex" xmlns:cx6="http://schemas.microsoft.com/office/drawing/2016/5/12/chartex" xmlns:cx7="http://schemas.microsoft.com/office/drawing/2016/5/13/chartex" xmlns:cx8="http://schemas.microsoft.com/office/drawing/2016/5/14/chartex" xmlns:mc="http://schemas.openxmlformats.org/markup-compatibility/2006" xmlns:aink="http://schemas.microsoft.com/office/drawing/2016/ink" xmlns:am3d="http://schemas.microsoft.com/office/drawing/2017/model3d" xmlns:o="urn:schemas-microsoft-com:office:office" xmlns:oel="http://schemas.microsoft.com/office/2019/extlst" xmlns:r="http://schemas.openxmlformats.org/officeDocument/2006/relationships" xmlns:m="http://schemas.openxmlformats.org/officeDocument/2006/math" xmlns:v="urn:schemas-microsoft-com:vml" xmlns:wp14="http://schemas.microsoft.com/office/word/2010/wordprocessingDrawing" xmlns:wp="http://schemas.openxmlformats.org/drawingml/2006/wordprocessingDrawing" xmlns:w10="urn:schemas-microsoft-com:office:word" xmlns:w="http://schemas.openxmlformats.org/wordprocessingml/2006/main" xmlns:w14="http://schemas.microsoft.com/office/word/2010/wordml" xmlns:w15="http://schemas.microsoft.com/office/word/2012/wordml" xmlns:w16cex="http://schemas.microsoft.com/office/word/2018/wordml/cex" xmlns:w16cid="http://schemas.microsoft.com/office/word/2016/wordml/cid" xmlns:w16="http://schemas.microsoft.com/office/word/2018/wordml" xmlns:w16du="http://schemas.microsoft.com/office/word/2023/wordml/word16du" xmlns:w16sdtdh="http://schemas.microsoft.com/office/word/2020/wordml/sdtdatahash" xmlns:w16se="http://schemas.microsoft.com/office/word/2015/wordml/symex" xmlns:wpg="http://schemas.microsoft.com/office/word/2010/wordprocessingGroup" xmlns:wpi="http://schemas.microsoft.com/office/word/2010/wordprocessingInk" xmlns:wne="http://schemas.microsoft.com/office/word/2006/wordml" xmlns:wps="http://schemas.microsoft.com/office/word/2010/wordprocessingShape" mc:Ignorable="w14 w15 w16se w16cid w16 w16cex w16sdtdh w16du wp14">
   <w:p>
     <w:pPr>
-      <w:pStyle w:val="Cabealho"/>
+      <w:pStyle w:val="Header"/>
     </w:pPr>
     <w:r>
       <w:rPr>
@@ -4253,14 +4381,14 @@
   </w:p>
   <w:p>
     <w:pPr>
-      <w:pStyle w:val="Cabealho"/>
+      <w:pStyle w:val="Header"/>
     </w:pPr>
   </w:p>
 </w:hdr>
 </file>
 
 <file path=word/numbering.xml><?xml version="1.0" encoding="utf-8"?>
-<w:numbering xmlns:wpc="http://schemas.microsoft.com/office/word/2010/wordprocessingCanvas" xmlns:cx="http://schemas.microsoft.com/office/drawing/2014/chartex" xmlns:cx1="http://schemas.microsoft.com/office/drawing/2015/9/8/chartex" xmlns:cx2="http://schemas.microsoft.com/office/drawing/2015/10/21/chartex" xmlns:cx3="http://schemas.microsoft.com/office/drawing/2016/5/9/chartex" xmlns:cx4="http://schemas.microsoft.com/office/drawing/2016/5/10/chartex" xmlns:cx5="http://schemas.microsoft.com/office/drawing/2016/5/11/chartex" xmlns:cx6="http://schemas.microsoft.com/office/drawing/2016/5/12/chartex" xmlns:cx7="http://schemas.microsoft.com/office/drawing/2016/5/13/chartex" xmlns:cx8="http://schemas.microsoft.com/office/drawing/2016/5/14/chartex" xmlns:mc="http://schemas.openxmlformats.org/markup-compatibility/2006" xmlns:aink="http://schemas.microsoft.com/office/drawing/2016/ink" xmlns:am3d="http://schemas.microsoft.com/office/drawing/2017/model3d" xmlns:o="urn:schemas-microsoft-com:office:office" xmlns:r="http://schemas.openxmlformats.org/officeDocument/2006/relationships" xmlns:m="http://schemas.openxmlformats.org/officeDocument/2006/math" xmlns:v="urn:schemas-microsoft-com:vml" xmlns:wp14="http://schemas.microsoft.com/office/word/2010/wordprocessingDrawing" xmlns:wp="http://schemas.openxmlformats.org/drawingml/2006/wordprocessingDrawing" xmlns:w10="urn:schemas-microsoft-com:office:word" xmlns:w="http://schemas.openxmlformats.org/wordprocessingml/2006/main" xmlns:w14="http://schemas.microsoft.com/office/word/2010/wordml" xmlns:w15="http://schemas.microsoft.com/office/word/2012/wordml" xmlns:w16cid="http://schemas.microsoft.com/office/word/2016/wordml/cid" xmlns:w16se="http://schemas.microsoft.com/office/word/2015/wordml/symex" xmlns:wpg="http://schemas.microsoft.com/office/word/2010/wordprocessingGroup" xmlns:wpi="http://schemas.microsoft.com/office/word/2010/wordprocessingInk" xmlns:wne="http://schemas.microsoft.com/office/word/2006/wordml" xmlns:wps="http://schemas.microsoft.com/office/word/2010/wordprocessingShape" mc:Ignorable="w14 w15 w16se w16cid wp14">
+<w:numbering xmlns:wpc="http://schemas.microsoft.com/office/word/2010/wordprocessingCanvas" xmlns:cx="http://schemas.microsoft.com/office/drawing/2014/chartex" xmlns:cx1="http://schemas.microsoft.com/office/drawing/2015/9/8/chartex" xmlns:cx2="http://schemas.microsoft.com/office/drawing/2015/10/21/chartex" xmlns:cx3="http://schemas.microsoft.com/office/drawing/2016/5/9/chartex" xmlns:cx4="http://schemas.microsoft.com/office/drawing/2016/5/10/chartex" xmlns:cx5="http://schemas.microsoft.com/office/drawing/2016/5/11/chartex" xmlns:cx6="http://schemas.microsoft.com/office/drawing/2016/5/12/chartex" xmlns:cx7="http://schemas.microsoft.com/office/drawing/2016/5/13/chartex" xmlns:cx8="http://schemas.microsoft.com/office/drawing/2016/5/14/chartex" xmlns:mc="http://schemas.openxmlformats.org/markup-compatibility/2006" xmlns:aink="http://schemas.microsoft.com/office/drawing/2016/ink" xmlns:am3d="http://schemas.microsoft.com/office/drawing/2017/model3d" xmlns:o="urn:schemas-microsoft-com:office:office" xmlns:oel="http://schemas.microsoft.com/office/2019/extlst" xmlns:r="http://schemas.openxmlformats.org/officeDocument/2006/relationships" xmlns:m="http://schemas.openxmlformats.org/officeDocument/2006/math" xmlns:v="urn:schemas-microsoft-com:vml" xmlns:wp14="http://schemas.microsoft.com/office/word/2010/wordprocessingDrawing" xmlns:wp="http://schemas.openxmlformats.org/drawingml/2006/wordprocessingDrawing" xmlns:w10="urn:schemas-microsoft-com:office:word" xmlns:w="http://schemas.openxmlformats.org/wordprocessingml/2006/main" xmlns:w14="http://schemas.microsoft.com/office/word/2010/wordml" xmlns:w15="http://schemas.microsoft.com/office/word/2012/wordml" xmlns:w16cex="http://schemas.microsoft.com/office/word/2018/wordml/cex" xmlns:w16cid="http://schemas.microsoft.com/office/word/2016/wordml/cid" xmlns:w16="http://schemas.microsoft.com/office/word/2018/wordml" xmlns:w16du="http://schemas.microsoft.com/office/word/2023/wordml/word16du" xmlns:w16sdtdh="http://schemas.microsoft.com/office/word/2020/wordml/sdtdatahash" xmlns:w16se="http://schemas.microsoft.com/office/word/2015/wordml/symex" xmlns:wpg="http://schemas.microsoft.com/office/word/2010/wordprocessingGroup" xmlns:wpi="http://schemas.microsoft.com/office/word/2010/wordprocessingInk" xmlns:wne="http://schemas.microsoft.com/office/word/2006/wordml" xmlns:wps="http://schemas.microsoft.com/office/word/2010/wordprocessingShape" mc:Ignorable="w14 w15 w16se w16cid w16 w16cex w16sdtdh w16du wp14">
   <w:abstractNum w:abstractNumId="0" w15:restartNumberingAfterBreak="0">
     <w:nsid w:val="17913EB3"/>
     <w:multiLevelType w:val="multilevel"/>
@@ -4573,16 +4701,16 @@
       </w:rPr>
     </w:lvl>
   </w:abstractNum>
-  <w:num w:numId="1">
+  <w:num w:numId="1" w16cid:durableId="1383559114">
     <w:abstractNumId w:val="0"/>
   </w:num>
-  <w:num w:numId="2">
+  <w:num w:numId="2" w16cid:durableId="270429969">
     <w:abstractNumId w:val="1"/>
   </w:num>
-  <w:num w:numId="3">
+  <w:num w:numId="3" w16cid:durableId="113595402">
     <w:abstractNumId w:val="2"/>
   </w:num>
-  <w:num w:numId="4">
+  <w:num w:numId="4" w16cid:durableId="1066729982">
     <w:abstractNumId w:val="0"/>
     <w:lvlOverride w:ilvl="0"/>
     <w:lvlOverride w:ilvl="1">
@@ -4614,7 +4742,7 @@
 </file>
 
 <file path=word/styles.xml><?xml version="1.0" encoding="utf-8"?>
-<w:styles xmlns:mc="http://schemas.openxmlformats.org/markup-compatibility/2006" xmlns:r="http://schemas.openxmlformats.org/officeDocument/2006/relationships" xmlns:w="http://schemas.openxmlformats.org/wordprocessingml/2006/main" xmlns:w14="http://schemas.microsoft.com/office/word/2010/wordml" xmlns:w15="http://schemas.microsoft.com/office/word/2012/wordml" xmlns:w16cid="http://schemas.microsoft.com/office/word/2016/wordml/cid" xmlns:w16se="http://schemas.microsoft.com/office/word/2015/wordml/symex" mc:Ignorable="w14 w15 w16se w16cid">
+<w:styles xmlns:mc="http://schemas.openxmlformats.org/markup-compatibility/2006" xmlns:r="http://schemas.openxmlformats.org/officeDocument/2006/relationships" xmlns:w="http://schemas.openxmlformats.org/wordprocessingml/2006/main" xmlns:w14="http://schemas.microsoft.com/office/word/2010/wordml" xmlns:w15="http://schemas.microsoft.com/office/word/2012/wordml" xmlns:w16cex="http://schemas.microsoft.com/office/word/2018/wordml/cex" xmlns:w16cid="http://schemas.microsoft.com/office/word/2016/wordml/cid" xmlns:w16="http://schemas.microsoft.com/office/word/2018/wordml" xmlns:w16du="http://schemas.microsoft.com/office/word/2023/wordml/word16du" xmlns:w16sdtdh="http://schemas.microsoft.com/office/word/2020/wordml/sdtdatahash" xmlns:w16se="http://schemas.microsoft.com/office/word/2015/wordml/symex" mc:Ignorable="w14 w15 w16se w16cid w16 w16cex w16sdtdh w16du">
   <w:docDefaults>
     <w:rPrDefault>
       <w:rPr>
@@ -4630,7 +4758,7 @@
       </w:pPr>
     </w:pPrDefault>
   </w:docDefaults>
-  <w:latentStyles w:defLockedState="0" w:defUIPriority="99" w:defSemiHidden="0" w:defUnhideWhenUsed="0" w:defQFormat="0" w:count="375">
+  <w:latentStyles w:defLockedState="0" w:defUIPriority="99" w:defSemiHidden="0" w:defUnhideWhenUsed="0" w:defQFormat="0" w:count="376">
     <w:lsdException w:name="Normal" w:uiPriority="0" w:qFormat="1"/>
     <w:lsdException w:name="heading 1" w:uiPriority="9" w:qFormat="1"/>
     <w:lsdException w:name="heading 2" w:semiHidden="1" w:uiPriority="9" w:unhideWhenUsed="1" w:qFormat="1"/>
@@ -5006,18 +5134,19 @@
     <w:lsdException w:name="Smart Hyperlink" w:semiHidden="1" w:unhideWhenUsed="1"/>
     <w:lsdException w:name="Hashtag" w:semiHidden="1" w:unhideWhenUsed="1"/>
     <w:lsdException w:name="Unresolved Mention" w:semiHidden="1" w:unhideWhenUsed="1"/>
+    <w:lsdException w:name="Smart Link" w:semiHidden="1" w:unhideWhenUsed="1"/>
   </w:latentStyles>
   <w:style w:type="paragraph" w:default="1" w:styleId="Normal">
     <w:name w:val="Normal"/>
     <w:qFormat/>
   </w:style>
-  <w:style w:type="character" w:default="1" w:styleId="Fontepargpadro">
+  <w:style w:type="character" w:default="1" w:styleId="DefaultParagraphFont">
     <w:name w:val="Default Paragraph Font"/>
     <w:uiPriority w:val="1"/>
     <w:semiHidden/>
     <w:unhideWhenUsed/>
   </w:style>
-  <w:style w:type="table" w:default="1" w:styleId="Tabelanormal">
+  <w:style w:type="table" w:default="1" w:styleId="TableNormal">
     <w:name w:val="Normal Table"/>
     <w:uiPriority w:val="99"/>
     <w:semiHidden/>
@@ -5032,16 +5161,16 @@
       </w:tblCellMar>
     </w:tblPr>
   </w:style>
-  <w:style w:type="numbering" w:default="1" w:styleId="Semlista">
+  <w:style w:type="numbering" w:default="1" w:styleId="NoList">
     <w:name w:val="No List"/>
     <w:uiPriority w:val="99"/>
     <w:semiHidden/>
     <w:unhideWhenUsed/>
   </w:style>
-  <w:style w:type="paragraph" w:styleId="Cabealho">
+  <w:style w:type="paragraph" w:styleId="Header">
     <w:name w:val="header"/>
     <w:basedOn w:val="Normal"/>
-    <w:link w:val="CabealhoChar"/>
+    <w:link w:val="HeaderChar"/>
     <w:uiPriority w:val="99"/>
     <w:unhideWhenUsed/>
     <w:rsid w:val="00A665B8"/>
@@ -5053,17 +5182,17 @@
       <w:spacing w:after="0" w:line="240" w:lineRule="auto"/>
     </w:pPr>
   </w:style>
-  <w:style w:type="character" w:customStyle="1" w:styleId="CabealhoChar">
-    <w:name w:val="Cabeçalho Char"/>
-    <w:basedOn w:val="Fontepargpadro"/>
-    <w:link w:val="Cabealho"/>
+  <w:style w:type="character" w:customStyle="1" w:styleId="HeaderChar">
+    <w:name w:val="Header Char"/>
+    <w:basedOn w:val="DefaultParagraphFont"/>
+    <w:link w:val="Header"/>
     <w:uiPriority w:val="99"/>
     <w:rsid w:val="00A665B8"/>
   </w:style>
-  <w:style w:type="paragraph" w:styleId="Rodap">
+  <w:style w:type="paragraph" w:styleId="Footer">
     <w:name w:val="footer"/>
     <w:basedOn w:val="Normal"/>
-    <w:link w:val="RodapChar"/>
+    <w:link w:val="FooterChar"/>
     <w:uiPriority w:val="99"/>
     <w:unhideWhenUsed/>
     <w:rsid w:val="00A665B8"/>
@@ -5075,17 +5204,17 @@
       <w:spacing w:after="0" w:line="240" w:lineRule="auto"/>
     </w:pPr>
   </w:style>
-  <w:style w:type="character" w:customStyle="1" w:styleId="RodapChar">
-    <w:name w:val="Rodapé Char"/>
-    <w:basedOn w:val="Fontepargpadro"/>
-    <w:link w:val="Rodap"/>
+  <w:style w:type="character" w:customStyle="1" w:styleId="FooterChar">
+    <w:name w:val="Footer Char"/>
+    <w:basedOn w:val="DefaultParagraphFont"/>
+    <w:link w:val="Footer"/>
     <w:uiPriority w:val="99"/>
     <w:rsid w:val="00A665B8"/>
   </w:style>
-  <w:style w:type="paragraph" w:styleId="Textodebalo">
+  <w:style w:type="paragraph" w:styleId="BalloonText">
     <w:name w:val="Balloon Text"/>
     <w:basedOn w:val="Normal"/>
-    <w:link w:val="TextodebaloChar"/>
+    <w:link w:val="BalloonTextChar"/>
     <w:uiPriority w:val="99"/>
     <w:semiHidden/>
     <w:unhideWhenUsed/>
@@ -5099,10 +5228,10 @@
       <w:szCs w:val="16"/>
     </w:rPr>
   </w:style>
-  <w:style w:type="character" w:customStyle="1" w:styleId="TextodebaloChar">
-    <w:name w:val="Texto de balão Char"/>
-    <w:basedOn w:val="Fontepargpadro"/>
-    <w:link w:val="Textodebalo"/>
+  <w:style w:type="character" w:customStyle="1" w:styleId="BalloonTextChar">
+    <w:name w:val="Balloon Text Char"/>
+    <w:basedOn w:val="DefaultParagraphFont"/>
+    <w:link w:val="BalloonText"/>
     <w:uiPriority w:val="99"/>
     <w:semiHidden/>
     <w:rsid w:val="00A665B8"/>
@@ -5401,6 +5530,15 @@
 </file>
 
 <file path=customXml/item1.xml><?xml version="1.0" encoding="utf-8"?>
+<?mso-contentType ?>
+<FormTemplates xmlns="http://schemas.microsoft.com/sharepoint/v3/contenttype/forms">
+  <Display>DocumentLibraryForm</Display>
+  <Edit>DocumentLibraryForm</Edit>
+  <New>DocumentLibraryForm</New>
+</FormTemplates>
+</file>
+
+<file path=customXml/item2.xml><?xml version="1.0" encoding="utf-8"?>
 <ct:contentTypeSchema xmlns:ct="http://schemas.microsoft.com/office/2006/metadata/contentType" xmlns:ma="http://schemas.microsoft.com/office/2006/metadata/properties/metaAttributes" ct:_="" ma:_="" ma:contentTypeName="Document" ma:contentTypeID="0x010100891EE1E3BCDC1C4FAAFD8784F0224B7F" ma:contentTypeVersion="7" ma:contentTypeDescription="Create a new document." ma:contentTypeScope="" ma:versionID="68f8212c2e6e7955815412737bde59c1">
   <xsd:schema xmlns:xsd="http://www.w3.org/2001/XMLSchema" xmlns:xs="http://www.w3.org/2001/XMLSchema" xmlns:p="http://schemas.microsoft.com/office/2006/metadata/properties" xmlns:ns2="65dbc61f-651c-40f7-b27a-2bb32da61f3a" xmlns:ns3="fa8a14e5-a1ba-432c-8ee2-95051867b283" targetNamespace="http://schemas.microsoft.com/office/2006/metadata/properties" ma:root="true" ma:fieldsID="9e503144b5e09f1fc0dd73cb9acd1d92" ns2:_="" ns3:_="">
     <xsd:import namespace="65dbc61f-651c-40f7-b27a-2bb32da61f3a"/>
@@ -5583,26 +5721,25 @@
 </ct:contentTypeSchema>
 </file>
 
-<file path=customXml/item2.xml><?xml version="1.0" encoding="utf-8"?>
-<?mso-contentType ?>
-<FormTemplates xmlns="http://schemas.microsoft.com/sharepoint/v3/contenttype/forms">
-  <Display>DocumentLibraryForm</Display>
-  <Edit>DocumentLibraryForm</Edit>
-  <New>DocumentLibraryForm</New>
-</FormTemplates>
+<file path=customXml/item3.xml><?xml version="1.0" encoding="utf-8"?>
+<b:Sources xmlns:b="http://schemas.openxmlformats.org/officeDocument/2006/bibliography" xmlns="http://schemas.openxmlformats.org/officeDocument/2006/bibliography" SelectedStyle="\APA.XSL" StyleName="APA"/>
 </file>
 
-<file path=customXml/item3.xml><?xml version="1.0" encoding="utf-8"?>
+<file path=customXml/item4.xml><?xml version="1.0" encoding="utf-8"?>
 <p:properties xmlns:p="http://schemas.microsoft.com/office/2006/metadata/properties" xmlns:xsi="http://www.w3.org/2001/XMLSchema-instance" xmlns:pc="http://schemas.microsoft.com/office/infopath/2007/PartnerControls">
   <documentManagement/>
 </p:properties>
 </file>
 
-<file path=customXml/item4.xml><?xml version="1.0" encoding="utf-8"?>
-<b:Sources xmlns:b="http://schemas.openxmlformats.org/officeDocument/2006/bibliography" xmlns="http://schemas.openxmlformats.org/officeDocument/2006/bibliography" SelectedStyle="\APA.XSL" StyleName="APA"/>
+<file path=customXml/itemProps1.xml><?xml version="1.0" encoding="utf-8"?>
+<ds:datastoreItem xmlns:ds="http://schemas.openxmlformats.org/officeDocument/2006/customXml" ds:itemID="{CFEC2869-C3A9-4501-B796-76D7384D1A7B}">
+  <ds:schemaRefs>
+    <ds:schemaRef ds:uri="http://schemas.microsoft.com/sharepoint/v3/contenttype/forms"/>
+  </ds:schemaRefs>
+</ds:datastoreItem>
 </file>
 
-<file path=customXml/itemProps1.xml><?xml version="1.0" encoding="utf-8"?>
+<file path=customXml/itemProps2.xml><?xml version="1.0" encoding="utf-8"?>
 <ds:datastoreItem xmlns:ds="http://schemas.openxmlformats.org/officeDocument/2006/customXml" ds:itemID="{3EF72C6E-5CCE-4203-BAE5-7A3CE336F884}">
   <ds:schemaRefs>
     <ds:schemaRef ds:uri="http://schemas.microsoft.com/office/2006/metadata/contentType"/>
@@ -5621,27 +5758,19 @@
 </ds:datastoreItem>
 </file>
 
-<file path=customXml/itemProps2.xml><?xml version="1.0" encoding="utf-8"?>
-<ds:datastoreItem xmlns:ds="http://schemas.openxmlformats.org/officeDocument/2006/customXml" ds:itemID="{CFEC2869-C3A9-4501-B796-76D7384D1A7B}">
+<file path=customXml/itemProps3.xml><?xml version="1.0" encoding="utf-8"?>
+<ds:datastoreItem xmlns:ds="http://schemas.openxmlformats.org/officeDocument/2006/customXml" ds:itemID="{0023BCAC-599A-43FB-BC19-6B0BD109F429}">
   <ds:schemaRefs>
-    <ds:schemaRef ds:uri="http://schemas.microsoft.com/sharepoint/v3/contenttype/forms"/>
+    <ds:schemaRef ds:uri="http://schemas.openxmlformats.org/officeDocument/2006/bibliography"/>
   </ds:schemaRefs>
 </ds:datastoreItem>
 </file>
 
-<file path=customXml/itemProps3.xml><?xml version="1.0" encoding="utf-8"?>
+<file path=customXml/itemProps4.xml><?xml version="1.0" encoding="utf-8"?>
 <ds:datastoreItem xmlns:ds="http://schemas.openxmlformats.org/officeDocument/2006/customXml" ds:itemID="{B1D2E5BF-1E6D-4E16-A3BB-CA282FC2473A}">
   <ds:schemaRefs>
     <ds:schemaRef ds:uri="http://schemas.microsoft.com/office/2006/metadata/properties"/>
     <ds:schemaRef ds:uri="http://schemas.microsoft.com/office/infopath/2007/PartnerControls"/>
   </ds:schemaRefs>
 </ds:datastoreItem>
-</file>
-
-<file path=customXml/itemProps4.xml><?xml version="1.0" encoding="utf-8"?>
-<ds:datastoreItem xmlns:ds="http://schemas.openxmlformats.org/officeDocument/2006/customXml" ds:itemID="{0023BCAC-599A-43FB-BC19-6B0BD109F429}">
-  <ds:schemaRefs>
-    <ds:schemaRef ds:uri="http://schemas.openxmlformats.org/officeDocument/2006/bibliography"/>
-  </ds:schemaRefs>
-</ds:datastoreItem>
 </file>
--- a/documentos/template__projetos_de_extensão.docx
+++ b/documentos/template__projetos_de_extensão.docx
@@ -96,17 +96,6 @@
         </w:rPr>
         <w:t>Título do Projeto</w:t>
       </w:r>
-    </w:p>
-    <w:p>
-      <w:pPr>
-        <w:spacing w:after="0" w:line="240" w:lineRule="auto"/>
-        <w:rPr>
-          <w:rFonts w:ascii="Arial" w:eastAsia="Arial" w:hAnsi="Arial" w:cs="Arial"/>
-          <w:b/>
-          <w:sz w:val="20"/>
-          <w:szCs w:val="20"/>
-        </w:rPr>
-      </w:pPr>
     </w:p>
     <w:tbl>
       <w:tblPr>
@@ -265,36 +254,6 @@
           <w:szCs w:val="20"/>
         </w:rPr>
         <w:t>Integrantes da equipe</w:t>
-      </w:r>
-    </w:p>
-    <w:p>
-      <w:pPr>
-        <w:pBdr>
-          <w:top w:val="nil"/>
-          <w:left w:val="nil"/>
-          <w:bottom w:val="nil"/>
-          <w:right w:val="nil"/>
-          <w:between w:val="nil"/>
-        </w:pBdr>
-        <w:spacing w:after="0" w:line="240" w:lineRule="auto"/>
-        <w:ind w:left="360" w:hanging="360"/>
-        <w:rPr>
-          <w:rFonts w:ascii="Arial" w:eastAsia="Arial" w:hAnsi="Arial" w:cs="Arial"/>
-          <w:b/>
-          <w:color w:val="4F6228" w:themeColor="accent3" w:themeShade="80"/>
-          <w:sz w:val="20"/>
-          <w:szCs w:val="20"/>
-        </w:rPr>
-      </w:pPr>
-      <w:r>
-        <w:rPr>
-          <w:rFonts w:ascii="Arial" w:eastAsia="Arial" w:hAnsi="Arial" w:cs="Arial"/>
-          <w:b/>
-          <w:color w:val="4F6228" w:themeColor="accent3" w:themeShade="80"/>
-          <w:sz w:val="16"/>
-          <w:szCs w:val="16"/>
-        </w:rPr>
-        <w:t>Identificar o nome completo e o RA dos participantes do projeto</w:t>
       </w:r>
     </w:p>
     <w:tbl>
@@ -858,55 +817,6 @@
         <w:t>Linha de atuação</w:t>
       </w:r>
     </w:p>
-    <w:p>
-      <w:pPr>
-        <w:spacing w:after="0" w:line="240" w:lineRule="auto"/>
-        <w:jc w:val="both"/>
-        <w:rPr>
-          <w:rFonts w:ascii="Arial" w:eastAsia="Arial" w:hAnsi="Arial" w:cs="Arial"/>
-          <w:b/>
-          <w:color w:val="4F6228" w:themeColor="accent3" w:themeShade="80"/>
-          <w:sz w:val="20"/>
-          <w:szCs w:val="20"/>
-        </w:rPr>
-      </w:pPr>
-      <w:r>
-        <w:rPr>
-          <w:rFonts w:ascii="Arial Unicode MS" w:eastAsia="Arial Unicode MS" w:hAnsi="Arial Unicode MS" w:cs="Arial Unicode MS"/>
-          <w:b/>
-          <w:color w:val="4F6228" w:themeColor="accent3" w:themeShade="80"/>
-          <w:sz w:val="16"/>
-          <w:szCs w:val="16"/>
-        </w:rPr>
-        <w:t>Identificar com ✓ uma ou mais linhas de atuação conforme</w:t>
-      </w:r>
-      <w:r>
-        <w:rPr>
-          <w:color w:val="4F6228" w:themeColor="accent3" w:themeShade="80"/>
-        </w:rPr>
-        <w:t xml:space="preserve"> </w:t>
-      </w:r>
-      <w:r>
-        <w:rPr>
-          <w:rFonts w:ascii="Arial" w:eastAsia="Arial" w:hAnsi="Arial" w:cs="Arial"/>
-          <w:b/>
-          <w:color w:val="4F6228" w:themeColor="accent3" w:themeShade="80"/>
-          <w:sz w:val="16"/>
-          <w:szCs w:val="16"/>
-        </w:rPr>
-        <w:t>projeto pedagógico de curso.</w:t>
-      </w:r>
-      <w:r>
-        <w:rPr>
-          <w:rFonts w:ascii="Arial" w:eastAsia="Arial" w:hAnsi="Arial" w:cs="Arial"/>
-          <w:b/>
-          <w:color w:val="4F6228" w:themeColor="accent3" w:themeShade="80"/>
-          <w:sz w:val="16"/>
-          <w:szCs w:val="16"/>
-        </w:rPr>
-        <w:t xml:space="preserve"> </w:t>
-      </w:r>
-    </w:p>
     <w:tbl>
       <w:tblPr>
         <w:tblW w:w="9479" w:type="dxa"/>
@@ -1029,29 +939,6 @@
           <w:szCs w:val="20"/>
         </w:rPr>
         <w:t>Objetivos do Desenvolvimento Sustentável</w:t>
-      </w:r>
-    </w:p>
-    <w:p>
-      <w:pPr>
-        <w:spacing w:after="0" w:line="240" w:lineRule="auto"/>
-        <w:jc w:val="both"/>
-        <w:rPr>
-          <w:rFonts w:ascii="Arial" w:eastAsia="Arial" w:hAnsi="Arial" w:cs="Arial"/>
-          <w:b/>
-          <w:color w:val="4F6228" w:themeColor="accent3" w:themeShade="80"/>
-          <w:sz w:val="16"/>
-          <w:szCs w:val="16"/>
-        </w:rPr>
-      </w:pPr>
-      <w:r>
-        <w:rPr>
-          <w:rFonts w:ascii="Arial Unicode MS" w:eastAsia="Arial Unicode MS" w:hAnsi="Arial Unicode MS" w:cs="Arial Unicode MS"/>
-          <w:b/>
-          <w:color w:val="4F6228" w:themeColor="accent3" w:themeShade="80"/>
-          <w:sz w:val="16"/>
-          <w:szCs w:val="16"/>
-        </w:rPr>
-        <w:t>Identificar com ✓ um ou mais ODS impactado(s) pelo projeto</w:t>
       </w:r>
     </w:p>
     <w:tbl>
@@ -1602,29 +1489,6 @@
         <w:t>Tipo de projeto</w:t>
       </w:r>
     </w:p>
-    <w:p>
-      <w:pPr>
-        <w:spacing w:after="0" w:line="240" w:lineRule="auto"/>
-        <w:jc w:val="both"/>
-        <w:rPr>
-          <w:rFonts w:ascii="Arial" w:eastAsia="Arial" w:hAnsi="Arial" w:cs="Arial"/>
-          <w:b/>
-          <w:color w:val="4F6228" w:themeColor="accent3" w:themeShade="80"/>
-          <w:sz w:val="16"/>
-          <w:szCs w:val="16"/>
-        </w:rPr>
-      </w:pPr>
-      <w:r>
-        <w:rPr>
-          <w:rFonts w:ascii="Arial Unicode MS" w:eastAsia="Arial Unicode MS" w:hAnsi="Arial Unicode MS" w:cs="Arial Unicode MS"/>
-          <w:b/>
-          <w:color w:val="4F6228" w:themeColor="accent3" w:themeShade="80"/>
-          <w:sz w:val="16"/>
-          <w:szCs w:val="16"/>
-        </w:rPr>
-        <w:t xml:space="preserve">Identificar com ✓ o tipo de projeto. </w:t>
-      </w:r>
-    </w:p>
     <w:tbl>
       <w:tblPr>
         <w:tblW w:w="9450" w:type="dxa"/>
@@ -1667,6 +1531,7 @@
                 <w:sz w:val="20"/>
                 <w:szCs w:val="20"/>
               </w:rPr>
+              <w:lastRenderedPageBreak/>
               <w:t>Atividade de Extensão não implementado na prática (proposta de intervenção)</w:t>
             </w:r>
           </w:p>
@@ -1923,11 +1788,38 @@
               <w:shd w:val="clear" w:color="auto" w:fill="FFFFFF"/>
               <w:rPr>
                 <w:rFonts w:ascii="Arial" w:eastAsia="Arial" w:hAnsi="Arial" w:cs="Arial"/>
-                <w:b/>
-                <w:sz w:val="20"/>
-                <w:szCs w:val="20"/>
-              </w:rPr>
-            </w:pPr>
+                <w:bCs/>
+                <w:sz w:val="20"/>
+                <w:szCs w:val="20"/>
+              </w:rPr>
+            </w:pPr>
+            <w:r>
+              <w:rPr>
+                <w:rFonts w:ascii="Arial" w:eastAsia="Arial" w:hAnsi="Arial" w:cs="Arial"/>
+                <w:bCs/>
+                <w:sz w:val="20"/>
+                <w:szCs w:val="20"/>
+              </w:rPr>
+              <w:t>Site DoaMais (</w:t>
+            </w:r>
+            <w:r>
+              <w:rPr>
+                <w:rFonts w:ascii="Arial" w:eastAsia="Arial" w:hAnsi="Arial" w:cs="Arial"/>
+                <w:bCs/>
+                <w:sz w:val="20"/>
+                <w:szCs w:val="20"/>
+              </w:rPr>
+              <w:t>https://doamais.netlify.app/</w:t>
+            </w:r>
+            <w:r>
+              <w:rPr>
+                <w:rFonts w:ascii="Arial" w:eastAsia="Arial" w:hAnsi="Arial" w:cs="Arial"/>
+                <w:bCs/>
+                <w:sz w:val="20"/>
+                <w:szCs w:val="20"/>
+              </w:rPr>
+              <w:t>).</w:t>
+            </w:r>
           </w:p>
         </w:tc>
       </w:tr>
@@ -2456,7 +2348,6 @@
                 <w:sz w:val="20"/>
                 <w:szCs w:val="20"/>
               </w:rPr>
-              <w:lastRenderedPageBreak/>
               <w:t>Aumento da Eficiência na Distribuição de Recursos: A criação da plataforma online facilitará a identificação das necessidades específicas da comunidade e permitirá uma alocação mais eficiente de recursos, direcionando as doações para onde são mais necessárias.</w:t>
             </w:r>
           </w:p>
@@ -2509,6 +2400,7 @@
                 <w:sz w:val="20"/>
                 <w:szCs w:val="20"/>
               </w:rPr>
+              <w:lastRenderedPageBreak/>
               <w:t>Fortalecimento das Parcerias Estratégicas: A integração de parcerias com supermercados, lojas, empresas e instituições financeiras na plataforma facilitará o processo de doação, incentivando uma colaboração mais ampla e sustentável na comunidade.</w:t>
             </w:r>
           </w:p>
@@ -2581,36 +2473,6 @@
           <w:szCs w:val="20"/>
         </w:rPr>
         <w:t>3 DESCRIÇÃO DO PROJETO</w:t>
-      </w:r>
-    </w:p>
-    <w:p>
-      <w:pPr>
-        <w:pBdr>
-          <w:top w:val="nil"/>
-          <w:left w:val="nil"/>
-          <w:bottom w:val="nil"/>
-          <w:right w:val="nil"/>
-          <w:between w:val="nil"/>
-        </w:pBdr>
-        <w:spacing w:after="0" w:line="240" w:lineRule="auto"/>
-        <w:jc w:val="both"/>
-        <w:rPr>
-          <w:rFonts w:ascii="Arial" w:eastAsia="Arial" w:hAnsi="Arial" w:cs="Arial"/>
-          <w:b/>
-          <w:color w:val="4F6228" w:themeColor="accent3" w:themeShade="80"/>
-          <w:sz w:val="16"/>
-          <w:szCs w:val="16"/>
-        </w:rPr>
-      </w:pPr>
-      <w:r>
-        <w:rPr>
-          <w:rFonts w:ascii="Arial" w:eastAsia="Arial" w:hAnsi="Arial" w:cs="Arial"/>
-          <w:b/>
-          <w:color w:val="4F6228" w:themeColor="accent3" w:themeShade="80"/>
-          <w:sz w:val="16"/>
-          <w:szCs w:val="16"/>
-        </w:rPr>
-        <w:t xml:space="preserve">É importante destacar que um projeto de extensão não precisa ser necessariamente igual a um projeto de pesquisa. Mesmo que haja necessidade de pesquisa prévia para a fundamentação teórica, construção da introdução e para um melhor entendimento sobre a realidade a ser trabalhada, é preciso que um projeto de extensão contemple práticas que promovam mudanças e/ou melhorias identificadas como necessárias. O projeto final deverá ser simples, objetivo, claro e ter de 3 a 5 páginas, dentro do modelo aqui proposto. </w:t>
       </w:r>
     </w:p>
     <w:p>
@@ -3353,31 +3215,7 @@
                 <w:sz w:val="20"/>
                 <w:szCs w:val="20"/>
               </w:rPr>
-              <w:t>A doação é um ato de amor que transforma vidas. Seja qual for o tipo de doação.</w:t>
-            </w:r>
-            <w:r>
-              <w:rPr>
-                <w:rFonts w:ascii="Arial" w:eastAsia="Arial" w:hAnsi="Arial" w:cs="Arial"/>
-                <w:sz w:val="20"/>
-                <w:szCs w:val="20"/>
-              </w:rPr>
-              <w:t xml:space="preserve"> Com o projeto desenvolvido </w:t>
-            </w:r>
-            <w:r>
-              <w:rPr>
-                <w:rFonts w:ascii="Arial" w:eastAsia="Arial" w:hAnsi="Arial" w:cs="Arial"/>
-                <w:sz w:val="20"/>
-                <w:szCs w:val="20"/>
-              </w:rPr>
-              <w:t>será possível apoiar cada vez mais causas socias, seja por meio de doações, trabalhos voluntariados ou na divulgação de projetos existentes.</w:t>
-            </w:r>
-            <w:r>
-              <w:rPr>
-                <w:rFonts w:ascii="Arial" w:eastAsia="Arial" w:hAnsi="Arial" w:cs="Arial"/>
-                <w:sz w:val="20"/>
-                <w:szCs w:val="20"/>
-              </w:rPr>
-              <w:t xml:space="preserve"> </w:t>
+              <w:t>Considerando todos os aspectos abordados, é evidente que o projeto atendeu de forma satisfatória aos requisitos técnicos propostos. Utilizando tecnologias modernas como React, Computação em Nuvem, APIs e JavaScript, a equipe conseguiu desenvolver uma plataforma robusta e eficiente.</w:t>
             </w:r>
           </w:p>
           <w:p>
@@ -3389,6 +3227,28 @@
               <w:jc w:val="both"/>
               <w:rPr>
                 <w:rFonts w:ascii="Arial" w:eastAsia="Arial" w:hAnsi="Arial" w:cs="Arial"/>
+                <w:sz w:val="20"/>
+                <w:szCs w:val="20"/>
+              </w:rPr>
+            </w:pPr>
+            <w:r>
+              <w:rPr>
+                <w:rFonts w:ascii="Arial" w:eastAsia="Arial" w:hAnsi="Arial" w:cs="Arial"/>
+                <w:sz w:val="20"/>
+                <w:szCs w:val="20"/>
+              </w:rPr>
+              <w:t>O Site DoaMais representa não apenas um meio de conectar potenciais doadores a entidades sem fins lucrativos, mas também uma ferramenta que contribui para a realização dos Objetivos de Desenvolvimento Sustentável estabelecidos pela ONU.</w:t>
+            </w:r>
+          </w:p>
+          <w:p>
+            <w:pPr>
+              <w:tabs>
+                <w:tab w:val="left" w:pos="360"/>
+              </w:tabs>
+              <w:spacing w:after="0" w:line="240" w:lineRule="auto"/>
+              <w:jc w:val="both"/>
+              <w:rPr>
+                <w:rFonts w:ascii="Arial" w:eastAsia="Arial" w:hAnsi="Arial" w:cs="Arial"/>
                 <w:color w:val="FF3333"/>
                 <w:sz w:val="20"/>
                 <w:szCs w:val="20"/>
@@ -3400,7 +3260,6 @@
                 <w:sz w:val="20"/>
                 <w:szCs w:val="20"/>
               </w:rPr>
-              <w:lastRenderedPageBreak/>
               <w:t>Está previsto como ação futura</w:t>
             </w:r>
             <w:r>
@@ -3567,6 +3426,7 @@
                 <w:sz w:val="20"/>
                 <w:szCs w:val="20"/>
               </w:rPr>
+              <w:lastRenderedPageBreak/>
               <w:t>https://getbootstrap.com/</w:t>
             </w:r>
           </w:p>
@@ -3667,60 +3527,6 @@
     <w:p>
       <w:pPr>
         <w:spacing w:after="0" w:line="240" w:lineRule="auto"/>
-        <w:rPr>
-          <w:rFonts w:ascii="Arial" w:eastAsia="Arial" w:hAnsi="Arial" w:cs="Arial"/>
-          <w:b/>
-          <w:sz w:val="20"/>
-          <w:szCs w:val="20"/>
-        </w:rPr>
-      </w:pPr>
-    </w:p>
-    <w:p>
-      <w:pPr>
-        <w:spacing w:after="0" w:line="240" w:lineRule="auto"/>
-        <w:rPr>
-          <w:rFonts w:ascii="Arial" w:eastAsia="Arial" w:hAnsi="Arial" w:cs="Arial"/>
-          <w:b/>
-          <w:sz w:val="20"/>
-          <w:szCs w:val="20"/>
-        </w:rPr>
-      </w:pPr>
-    </w:p>
-    <w:p>
-      <w:pPr>
-        <w:spacing w:after="0" w:line="240" w:lineRule="auto"/>
-        <w:rPr>
-          <w:rFonts w:ascii="Arial" w:eastAsia="Arial" w:hAnsi="Arial" w:cs="Arial"/>
-          <w:b/>
-          <w:sz w:val="20"/>
-          <w:szCs w:val="20"/>
-        </w:rPr>
-      </w:pPr>
-    </w:p>
-    <w:p>
-      <w:pPr>
-        <w:spacing w:after="0" w:line="240" w:lineRule="auto"/>
-        <w:rPr>
-          <w:rFonts w:ascii="Arial" w:eastAsia="Arial" w:hAnsi="Arial" w:cs="Arial"/>
-          <w:b/>
-          <w:sz w:val="20"/>
-          <w:szCs w:val="20"/>
-        </w:rPr>
-      </w:pPr>
-    </w:p>
-    <w:p>
-      <w:pPr>
-        <w:spacing w:after="0" w:line="240" w:lineRule="auto"/>
-        <w:rPr>
-          <w:rFonts w:ascii="Arial" w:eastAsia="Arial" w:hAnsi="Arial" w:cs="Arial"/>
-          <w:b/>
-          <w:sz w:val="20"/>
-          <w:szCs w:val="20"/>
-        </w:rPr>
-      </w:pPr>
-    </w:p>
-    <w:p>
-      <w:pPr>
         <w:rPr>
           <w:rFonts w:ascii="Arial" w:eastAsia="Arial" w:hAnsi="Arial" w:cs="Arial"/>
           <w:b/>
@@ -5530,15 +5336,6 @@
 </file>
 
 <file path=customXml/item1.xml><?xml version="1.0" encoding="utf-8"?>
-<?mso-contentType ?>
-<FormTemplates xmlns="http://schemas.microsoft.com/sharepoint/v3/contenttype/forms">
-  <Display>DocumentLibraryForm</Display>
-  <Edit>DocumentLibraryForm</Edit>
-  <New>DocumentLibraryForm</New>
-</FormTemplates>
-</file>
-
-<file path=customXml/item2.xml><?xml version="1.0" encoding="utf-8"?>
 <ct:contentTypeSchema xmlns:ct="http://schemas.microsoft.com/office/2006/metadata/contentType" xmlns:ma="http://schemas.microsoft.com/office/2006/metadata/properties/metaAttributes" ct:_="" ma:_="" ma:contentTypeName="Document" ma:contentTypeID="0x010100891EE1E3BCDC1C4FAAFD8784F0224B7F" ma:contentTypeVersion="7" ma:contentTypeDescription="Create a new document." ma:contentTypeScope="" ma:versionID="68f8212c2e6e7955815412737bde59c1">
   <xsd:schema xmlns:xsd="http://www.w3.org/2001/XMLSchema" xmlns:xs="http://www.w3.org/2001/XMLSchema" xmlns:p="http://schemas.microsoft.com/office/2006/metadata/properties" xmlns:ns2="65dbc61f-651c-40f7-b27a-2bb32da61f3a" xmlns:ns3="fa8a14e5-a1ba-432c-8ee2-95051867b283" targetNamespace="http://schemas.microsoft.com/office/2006/metadata/properties" ma:root="true" ma:fieldsID="9e503144b5e09f1fc0dd73cb9acd1d92" ns2:_="" ns3:_="">
     <xsd:import namespace="65dbc61f-651c-40f7-b27a-2bb32da61f3a"/>
@@ -5721,25 +5518,26 @@
 </ct:contentTypeSchema>
 </file>
 
-<file path=customXml/item3.xml><?xml version="1.0" encoding="utf-8"?>
-<b:Sources xmlns:b="http://schemas.openxmlformats.org/officeDocument/2006/bibliography" xmlns="http://schemas.openxmlformats.org/officeDocument/2006/bibliography" SelectedStyle="\APA.XSL" StyleName="APA"/>
+<file path=customXml/item2.xml><?xml version="1.0" encoding="utf-8"?>
+<?mso-contentType ?>
+<FormTemplates xmlns="http://schemas.microsoft.com/sharepoint/v3/contenttype/forms">
+  <Display>DocumentLibraryForm</Display>
+  <Edit>DocumentLibraryForm</Edit>
+  <New>DocumentLibraryForm</New>
+</FormTemplates>
 </file>
 
-<file path=customXml/item4.xml><?xml version="1.0" encoding="utf-8"?>
+<file path=customXml/item3.xml><?xml version="1.0" encoding="utf-8"?>
 <p:properties xmlns:p="http://schemas.microsoft.com/office/2006/metadata/properties" xmlns:xsi="http://www.w3.org/2001/XMLSchema-instance" xmlns:pc="http://schemas.microsoft.com/office/infopath/2007/PartnerControls">
   <documentManagement/>
 </p:properties>
 </file>
 
-<file path=customXml/itemProps1.xml><?xml version="1.0" encoding="utf-8"?>
-<ds:datastoreItem xmlns:ds="http://schemas.openxmlformats.org/officeDocument/2006/customXml" ds:itemID="{CFEC2869-C3A9-4501-B796-76D7384D1A7B}">
-  <ds:schemaRefs>
-    <ds:schemaRef ds:uri="http://schemas.microsoft.com/sharepoint/v3/contenttype/forms"/>
-  </ds:schemaRefs>
-</ds:datastoreItem>
+<file path=customXml/item4.xml><?xml version="1.0" encoding="utf-8"?>
+<b:Sources xmlns:b="http://schemas.openxmlformats.org/officeDocument/2006/bibliography" xmlns="http://schemas.openxmlformats.org/officeDocument/2006/bibliography" SelectedStyle="\APA.XSL" StyleName="APA"/>
 </file>
 
-<file path=customXml/itemProps2.xml><?xml version="1.0" encoding="utf-8"?>
+<file path=customXml/itemProps1.xml><?xml version="1.0" encoding="utf-8"?>
 <ds:datastoreItem xmlns:ds="http://schemas.openxmlformats.org/officeDocument/2006/customXml" ds:itemID="{3EF72C6E-5CCE-4203-BAE5-7A3CE336F884}">
   <ds:schemaRefs>
     <ds:schemaRef ds:uri="http://schemas.microsoft.com/office/2006/metadata/contentType"/>
@@ -5758,19 +5556,27 @@
 </ds:datastoreItem>
 </file>
 
-<file path=customXml/itemProps3.xml><?xml version="1.0" encoding="utf-8"?>
-<ds:datastoreItem xmlns:ds="http://schemas.openxmlformats.org/officeDocument/2006/customXml" ds:itemID="{0023BCAC-599A-43FB-BC19-6B0BD109F429}">
+<file path=customXml/itemProps2.xml><?xml version="1.0" encoding="utf-8"?>
+<ds:datastoreItem xmlns:ds="http://schemas.openxmlformats.org/officeDocument/2006/customXml" ds:itemID="{CFEC2869-C3A9-4501-B796-76D7384D1A7B}">
   <ds:schemaRefs>
-    <ds:schemaRef ds:uri="http://schemas.openxmlformats.org/officeDocument/2006/bibliography"/>
+    <ds:schemaRef ds:uri="http://schemas.microsoft.com/sharepoint/v3/contenttype/forms"/>
   </ds:schemaRefs>
 </ds:datastoreItem>
 </file>
 
-<file path=customXml/itemProps4.xml><?xml version="1.0" encoding="utf-8"?>
+<file path=customXml/itemProps3.xml><?xml version="1.0" encoding="utf-8"?>
 <ds:datastoreItem xmlns:ds="http://schemas.openxmlformats.org/officeDocument/2006/customXml" ds:itemID="{B1D2E5BF-1E6D-4E16-A3BB-CA282FC2473A}">
   <ds:schemaRefs>
     <ds:schemaRef ds:uri="http://schemas.microsoft.com/office/2006/metadata/properties"/>
     <ds:schemaRef ds:uri="http://schemas.microsoft.com/office/infopath/2007/PartnerControls"/>
   </ds:schemaRefs>
 </ds:datastoreItem>
+</file>
+
+<file path=customXml/itemProps4.xml><?xml version="1.0" encoding="utf-8"?>
+<ds:datastoreItem xmlns:ds="http://schemas.openxmlformats.org/officeDocument/2006/customXml" ds:itemID="{0023BCAC-599A-43FB-BC19-6B0BD109F429}">
+  <ds:schemaRefs>
+    <ds:schemaRef ds:uri="http://schemas.openxmlformats.org/officeDocument/2006/bibliography"/>
+  </ds:schemaRefs>
+</ds:datastoreItem>
 </file>